--- a/code/cont_r/base/Схема бд.docx
+++ b/code/cont_r/base/Схема бд.docx
@@ -14,7 +14,7 @@
           <w:lang w:eastAsia="ru-RU"/>
         </w:rPr>
         <w:drawing>
-          <wp:inline distT="0" distB="0" distL="0" distR="0" wp14:anchorId="3172F591" wp14:editId="107AA45C">
+          <wp:inline distT="0" distB="0" distL="0" distR="0" wp14:anchorId="5847A290" wp14:editId="23C4B648">
             <wp:extent cx="5940425" cy="3217545"/>
             <wp:effectExtent l="0" t="0" r="3175" b="1905"/>
             <wp:docPr id="1" name="Рисунок 1"/>

--- a/code/cont_r/base/Схема бд.docx
+++ b/code/cont_r/base/Схема бд.docx
@@ -14,7 +14,7 @@
           <w:lang w:eastAsia="ru-RU"/>
         </w:rPr>
         <w:drawing>
-          <wp:inline distT="0" distB="0" distL="0" distR="0" wp14:anchorId="5847A290" wp14:editId="23C4B648">
+          <wp:inline distT="0" distB="0" distL="0" distR="0" wp14:anchorId="3F5C4044" wp14:editId="15FE92F0">
             <wp:extent cx="5940425" cy="3217545"/>
             <wp:effectExtent l="0" t="0" r="3175" b="1905"/>
             <wp:docPr id="1" name="Рисунок 1"/>
